--- a/心得git.docx
+++ b/心得git.docx
@@ -10,13 +10,8 @@
           <w:numId w:val="1"/>
         </w:numPr>
       </w:pPr>
-      <w:proofErr w:type="spellStart"/>
-      <w:r>
-        <w:t>Git</w:t>
-      </w:r>
-      <w:proofErr w:type="spellEnd"/>
-      <w:r>
-        <w:t xml:space="preserve"> </w:t>
+      <w:r>
+        <w:t xml:space="preserve">Git </w:t>
       </w:r>
       <w:r>
         <w:rPr>
@@ -25,13 +20,7 @@
         <w:t>中</w:t>
       </w:r>
       <w:r>
-        <w:t>操作有三种：添加文件，</w:t>
-      </w:r>
-      <w:r>
-        <w:t>删除文件，</w:t>
-      </w:r>
-      <w:r>
-        <w:t>修改文件。</w:t>
+        <w:t>操作有三种：添加文件，删除文件，修改文件。</w:t>
       </w:r>
     </w:p>
     <w:p>
@@ -48,19 +37,11 @@
         </w:rPr>
         <w:t>关于</w:t>
       </w:r>
-      <w:proofErr w:type="spellStart"/>
-      <w:r>
-        <w:rPr>
-          <w:rFonts w:hint="eastAsia"/>
-        </w:rPr>
-        <w:t>git</w:t>
-      </w:r>
-      <w:proofErr w:type="spellEnd"/>
-      <w:r>
-        <w:rPr>
-          <w:rFonts w:hint="eastAsia"/>
-        </w:rPr>
-        <w:t xml:space="preserve"> cherry-pick</w:t>
+      <w:r>
+        <w:rPr>
+          <w:rFonts w:hint="eastAsia"/>
+        </w:rPr>
+        <w:t>git cherry-pick</w:t>
       </w:r>
       <w:r>
         <w:t xml:space="preserve"> </w:t>
@@ -73,6 +54,15 @@
       </w:r>
       <w:r>
         <w:t>的冲突</w:t>
+      </w:r>
+      <w:r>
+        <w:rPr>
+          <w:rFonts w:hint="eastAsia"/>
+        </w:rPr>
+        <w:t>检测</w:t>
+      </w:r>
+      <w:r>
+        <w:t>条件</w:t>
       </w:r>
       <w:r>
         <w:rPr>
@@ -182,9 +172,6 @@
           <w:ilvl w:val="1"/>
           <w:numId w:val="1"/>
         </w:numPr>
-        <w:rPr>
-          <w:rFonts w:hint="eastAsia"/>
-        </w:rPr>
       </w:pPr>
       <w:r>
         <w:rPr>
@@ -223,18 +210,144 @@
         <w:rPr>
           <w:rFonts w:hint="eastAsia"/>
         </w:rPr>
+        <w:t>是修改文件，</w:t>
+      </w:r>
+      <w:r>
+        <w:rPr>
+          <w:rFonts w:hint="eastAsia"/>
+        </w:rPr>
+        <w:t>则要</w:t>
+      </w:r>
+      <w:r>
+        <w:t>参考这个</w:t>
+      </w:r>
+      <w:r>
+        <w:t>commit</w:t>
+      </w:r>
+      <w:r>
+        <w:t xml:space="preserve"> B</w:t>
+      </w:r>
+      <w:r>
+        <w:t>值之前</w:t>
+      </w:r>
+      <w:r>
+        <w:rPr>
+          <w:rFonts w:hint="eastAsia"/>
+        </w:rPr>
+        <w:t>镜像</w:t>
+      </w:r>
+      <w:r>
+        <w:t>中的该文件是否与</w:t>
+      </w:r>
+      <w:r>
+        <w:t>branch A</w:t>
+      </w:r>
+      <w:r>
+        <w:t>中的一样。如果</w:t>
+      </w:r>
+      <w:r>
+        <w:rPr>
+          <w:rFonts w:hint="eastAsia"/>
+        </w:rPr>
+        <w:t>一样</w:t>
+      </w:r>
+      <w:r>
+        <w:t>，则没有冲突，如果不一样，则有冲突。</w:t>
+      </w:r>
+      <w:r>
+        <w:rPr>
+          <w:rFonts w:hint="eastAsia"/>
+        </w:rPr>
+        <w:t>就是在</w:t>
+      </w:r>
+      <w:r>
+        <w:t>replay</w:t>
+      </w:r>
+      <w:r>
+        <w:t>一个</w:t>
+      </w:r>
+      <w:r>
+        <w:rPr>
+          <w:rFonts w:hint="eastAsia"/>
+        </w:rPr>
+        <w:t>commit</w:t>
+      </w:r>
+      <w:r>
+        <w:t>是要看看</w:t>
+      </w:r>
+      <w:r>
+        <w:t>replay</w:t>
+      </w:r>
+      <w:r>
+        <w:t>的起点是否一样，一样</w:t>
+      </w:r>
+      <w:r>
+        <w:rPr>
+          <w:rFonts w:hint="eastAsia"/>
+        </w:rPr>
+        <w:t>才</w:t>
+      </w:r>
+      <w:r>
+        <w:t>行</w:t>
+      </w:r>
+      <w:r>
+        <w:rPr>
+          <w:rFonts w:hint="eastAsia"/>
+        </w:rPr>
+        <w:t>，</w:t>
+      </w:r>
+      <w:r>
+        <w:t>否则失败。</w:t>
+      </w:r>
+    </w:p>
+    <w:p>
+      <w:pPr>
+        <w:pStyle w:val="a3"/>
+        <w:numPr>
+          <w:ilvl w:val="1"/>
+          <w:numId w:val="1"/>
+        </w:numPr>
+      </w:pPr>
+      <w:r>
+        <w:rPr>
+          <w:rFonts w:hint="eastAsia"/>
+        </w:rPr>
+        <w:t>如果</w:t>
+      </w:r>
+      <w:r>
+        <w:t>在</w:t>
+      </w:r>
+      <w:r>
+        <w:t>branch A</w:t>
+      </w:r>
+      <w:r>
+        <w:t>中</w:t>
+      </w:r>
+      <w:r>
+        <w:t>pick</w:t>
+      </w:r>
+      <w:r>
+        <w:t>的</w:t>
+      </w:r>
+      <w:r>
+        <w:t>commit B</w:t>
+      </w:r>
+      <w:r>
+        <w:t>操作</w:t>
+      </w:r>
+      <w:r>
+        <w:rPr>
+          <w:rFonts w:hint="eastAsia"/>
+        </w:rPr>
         <w:t>是</w:t>
       </w:r>
       <w:r>
         <w:rPr>
           <w:rFonts w:hint="eastAsia"/>
         </w:rPr>
-        <w:t>修改</w:t>
-      </w:r>
-      <w:r>
-        <w:rPr>
-          <w:rFonts w:hint="eastAsia"/>
-        </w:rPr>
+        <w:t>删除</w:t>
+      </w:r>
+      <w:r>
         <w:t>文件</w:t>
       </w:r>
       <w:r>
@@ -247,48 +360,172 @@
         <w:rPr>
           <w:rFonts w:hint="eastAsia"/>
         </w:rPr>
-        <w:t>则要</w:t>
+        <w:t xml:space="preserve"> </w:t>
+      </w:r>
+      <w:r>
+        <w:rPr>
+          <w:rFonts w:hint="eastAsia"/>
+        </w:rPr>
+        <w:t>则</w:t>
+      </w:r>
+      <w:r>
+        <w:t>和修改文件</w:t>
+      </w:r>
+      <w:r>
+        <w:rPr>
+          <w:rFonts w:hint="eastAsia"/>
+        </w:rPr>
+        <w:t>差不多</w:t>
+      </w:r>
+      <w:r>
+        <w:t>。</w:t>
+      </w:r>
+      <w:r>
+        <w:rPr>
+          <w:rFonts w:hint="eastAsia"/>
+        </w:rPr>
+        <w:t>要</w:t>
       </w:r>
       <w:r>
         <w:t>参考这个</w:t>
       </w:r>
       <w:r>
+        <w:t>commit B</w:t>
+      </w:r>
+      <w:r>
+        <w:t>值之前</w:t>
+      </w:r>
+      <w:r>
+        <w:rPr>
+          <w:rFonts w:hint="eastAsia"/>
+        </w:rPr>
+        <w:t>镜像</w:t>
+      </w:r>
+      <w:r>
+        <w:t>中的该文件是否与</w:t>
+      </w:r>
+      <w:r>
+        <w:t>branch A</w:t>
+      </w:r>
+      <w:r>
+        <w:t>中的一样。如果</w:t>
+      </w:r>
+      <w:r>
+        <w:rPr>
+          <w:rFonts w:hint="eastAsia"/>
+        </w:rPr>
+        <w:t>一样</w:t>
+      </w:r>
+      <w:r>
+        <w:t>，则没有冲突，如果不一样，则有冲突。</w:t>
+      </w:r>
+      <w:r>
+        <w:rPr>
+          <w:rFonts w:hint="eastAsia"/>
+        </w:rPr>
+        <w:t>就是在</w:t>
+      </w:r>
+      <w:r>
+        <w:t>replay</w:t>
+      </w:r>
+      <w:r>
+        <w:t>一个</w:t>
+      </w:r>
+      <w:r>
+        <w:rPr>
+          <w:rFonts w:hint="eastAsia"/>
+        </w:rPr>
         <w:t>commit</w:t>
       </w:r>
       <w:r>
-        <w:t xml:space="preserve"> B</w:t>
-      </w:r>
-      <w:proofErr w:type="gramStart"/>
-      <w:r>
-        <w:t>值之前</w:t>
-      </w:r>
-      <w:proofErr w:type="gramEnd"/>
-      <w:r>
-        <w:rPr>
-          <w:rFonts w:hint="eastAsia"/>
-        </w:rPr>
-        <w:t>镜像</w:t>
-      </w:r>
-      <w:r>
-        <w:t>中的该文件是否与</w:t>
-      </w:r>
-      <w:r>
-        <w:t>branch A</w:t>
-      </w:r>
-      <w:r>
-        <w:t>中的一样。如果</w:t>
-      </w:r>
-      <w:r>
-        <w:rPr>
-          <w:rFonts w:hint="eastAsia"/>
-        </w:rPr>
-        <w:t>一样</w:t>
-      </w:r>
-      <w:r>
-        <w:t>，则没有冲突，如果不一样，则有冲突。</w:t>
+        <w:t>是要看看</w:t>
+      </w:r>
+      <w:r>
+        <w:t>replay</w:t>
+      </w:r>
+      <w:r>
+        <w:t>的起点是否一样，一样</w:t>
+      </w:r>
+      <w:r>
+        <w:rPr>
+          <w:rFonts w:hint="eastAsia"/>
+        </w:rPr>
+        <w:t>才</w:t>
+      </w:r>
+      <w:r>
+        <w:t>行</w:t>
+      </w:r>
+      <w:r>
+        <w:rPr>
+          <w:rFonts w:hint="eastAsia"/>
+        </w:rPr>
+        <w:t>，</w:t>
+      </w:r>
+      <w:r>
+        <w:t>否则</w:t>
+      </w:r>
+      <w:r>
+        <w:rPr>
+          <w:rFonts w:hint="eastAsia"/>
+        </w:rPr>
+        <w:t>以</w:t>
+      </w:r>
+      <w:r>
+        <w:t>冲突而</w:t>
       </w:r>
       <w:bookmarkStart w:id="2" w:name="_GoBack"/>
       <w:bookmarkEnd w:id="2"/>
+      <w:r>
+        <w:t>失败。</w:t>
+      </w:r>
+    </w:p>
+    <w:p>
+      <w:pPr>
+        <w:pStyle w:val="a3"/>
+        <w:numPr>
+          <w:ilvl w:val="0"/>
+          <w:numId w:val="1"/>
+        </w:numPr>
+        <w:rPr>
+          <w:rFonts w:hint="eastAsia"/>
+        </w:rPr>
+      </w:pPr>
+      <w:r>
+        <w:t xml:space="preserve">git merge </w:t>
+      </w:r>
+      <w:r>
+        <w:rPr>
+          <w:rFonts w:hint="eastAsia"/>
+        </w:rPr>
+        <w:t>命令</w:t>
+      </w:r>
+      <w:r>
+        <w:t>冲突检测条件和</w:t>
+      </w:r>
+      <w:r>
+        <w:rPr>
+          <w:rFonts w:hint="eastAsia"/>
+        </w:rPr>
+        <w:t>git cherry-pick</w:t>
+      </w:r>
+      <w:r>
+        <w:rPr>
+          <w:rFonts w:hint="eastAsia"/>
+        </w:rPr>
+        <w:t>应该</w:t>
+      </w:r>
+      <w:r>
+        <w:t>是</w:t>
+      </w:r>
+      <w:r>
+        <w:rPr>
+          <w:rFonts w:hint="eastAsia"/>
+        </w:rPr>
+        <w:t>一致的</w:t>
+      </w:r>
+      <w:r>
+        <w:t>。</w:t>
+      </w:r>
     </w:p>
     <w:sectPr>
       <w:pgSz w:w="12240" w:h="15840"/>

--- a/心得git.docx
+++ b/心得git.docx
@@ -10,8 +10,13 @@
           <w:numId w:val="1"/>
         </w:numPr>
       </w:pPr>
-      <w:r>
-        <w:t xml:space="preserve">Git </w:t>
+      <w:proofErr w:type="spellStart"/>
+      <w:r>
+        <w:t>Git</w:t>
+      </w:r>
+      <w:proofErr w:type="spellEnd"/>
+      <w:r>
+        <w:t xml:space="preserve"> </w:t>
       </w:r>
       <w:r>
         <w:rPr>
@@ -37,11 +42,19 @@
         </w:rPr>
         <w:t>关于</w:t>
       </w:r>
-      <w:r>
-        <w:rPr>
-          <w:rFonts w:hint="eastAsia"/>
-        </w:rPr>
-        <w:t>git cherry-pick</w:t>
+      <w:proofErr w:type="spellStart"/>
+      <w:r>
+        <w:rPr>
+          <w:rFonts w:hint="eastAsia"/>
+        </w:rPr>
+        <w:t>git</w:t>
+      </w:r>
+      <w:proofErr w:type="spellEnd"/>
+      <w:r>
+        <w:rPr>
+          <w:rFonts w:hint="eastAsia"/>
+        </w:rPr>
+        <w:t xml:space="preserve"> cherry-pick</w:t>
       </w:r>
       <w:r>
         <w:t xml:space="preserve"> </w:t>
@@ -227,9 +240,11 @@
       <w:r>
         <w:t xml:space="preserve"> B</w:t>
       </w:r>
+      <w:proofErr w:type="gramStart"/>
       <w:r>
         <w:t>值之前</w:t>
       </w:r>
+      <w:proofErr w:type="gramEnd"/>
       <w:r>
         <w:rPr>
           <w:rFonts w:hint="eastAsia"/>
@@ -339,13 +354,7 @@
         <w:rPr>
           <w:rFonts w:hint="eastAsia"/>
         </w:rPr>
-        <w:t>是</w:t>
-      </w:r>
-      <w:r>
-        <w:rPr>
-          <w:rFonts w:hint="eastAsia"/>
-        </w:rPr>
-        <w:t>删除</w:t>
+        <w:t>是删除</w:t>
       </w:r>
       <w:r>
         <w:t>文件</w:t>
@@ -392,9 +401,11 @@
       <w:r>
         <w:t>commit B</w:t>
       </w:r>
+      <w:proofErr w:type="gramStart"/>
       <w:r>
         <w:t>值之前</w:t>
       </w:r>
+      <w:proofErr w:type="gramEnd"/>
       <w:r>
         <w:rPr>
           <w:rFonts w:hint="eastAsia"/>
@@ -473,8 +484,6 @@
       <w:r>
         <w:t>冲突而</w:t>
       </w:r>
-      <w:bookmarkStart w:id="2" w:name="_GoBack"/>
-      <w:bookmarkEnd w:id="2"/>
       <w:r>
         <w:t>失败。</w:t>
       </w:r>
@@ -486,12 +495,16 @@
           <w:ilvl w:val="0"/>
           <w:numId w:val="1"/>
         </w:numPr>
-        <w:rPr>
-          <w:rFonts w:hint="eastAsia"/>
-        </w:rPr>
       </w:pPr>
-      <w:r>
-        <w:t xml:space="preserve">git merge </w:t>
+      <w:proofErr w:type="spellStart"/>
+      <w:proofErr w:type="gramStart"/>
+      <w:r>
+        <w:t>git</w:t>
+      </w:r>
+      <w:proofErr w:type="spellEnd"/>
+      <w:proofErr w:type="gramEnd"/>
+      <w:r>
+        <w:t xml:space="preserve"> merge </w:t>
       </w:r>
       <w:r>
         <w:rPr>
@@ -502,11 +515,19 @@
       <w:r>
         <w:t>冲突检测条件和</w:t>
       </w:r>
-      <w:r>
-        <w:rPr>
-          <w:rFonts w:hint="eastAsia"/>
-        </w:rPr>
-        <w:t>git cherry-pick</w:t>
+      <w:proofErr w:type="spellStart"/>
+      <w:r>
+        <w:rPr>
+          <w:rFonts w:hint="eastAsia"/>
+        </w:rPr>
+        <w:t>git</w:t>
+      </w:r>
+      <w:proofErr w:type="spellEnd"/>
+      <w:r>
+        <w:rPr>
+          <w:rFonts w:hint="eastAsia"/>
+        </w:rPr>
+        <w:t xml:space="preserve"> cherry-pick</w:t>
       </w:r>
       <w:r>
         <w:rPr>
@@ -525,6 +546,491 @@
       </w:r>
       <w:r>
         <w:t>。</w:t>
+      </w:r>
+    </w:p>
+    <w:p>
+      <w:pPr>
+        <w:pStyle w:val="a3"/>
+        <w:numPr>
+          <w:ilvl w:val="0"/>
+          <w:numId w:val="1"/>
+        </w:numPr>
+      </w:pPr>
+      <w:r>
+        <w:rPr>
+          <w:rFonts w:hint="eastAsia"/>
+        </w:rPr>
+        <w:t>新发现，</w:t>
+      </w:r>
+      <w:r>
+        <w:t>对于</w:t>
+      </w:r>
+      <w:r>
+        <w:t>ZigBee</w:t>
+      </w:r>
+      <w:r>
+        <w:t>工程配置文件</w:t>
+      </w:r>
+      <w:r>
+        <w:rPr>
+          <w:rFonts w:hint="eastAsia"/>
+        </w:rPr>
+        <w:t>（感觉</w:t>
+      </w:r>
+      <w:r>
+        <w:t>是</w:t>
+      </w:r>
+      <w:r>
+        <w:t>xml</w:t>
+      </w:r>
+      <w:r>
+        <w:t>格式的</w:t>
+      </w:r>
+      <w:r>
+        <w:rPr>
+          <w:rFonts w:hint="eastAsia"/>
+        </w:rPr>
+        <w:t>文件</w:t>
+      </w:r>
+      <w:r>
+        <w:t>）中</w:t>
+      </w:r>
+      <w:r>
+        <w:rPr>
+          <w:rFonts w:hint="eastAsia"/>
+        </w:rPr>
+        <w:t>，</w:t>
+      </w:r>
+      <w:r>
+        <w:t>即使</w:t>
+      </w:r>
+      <w:r>
+        <w:rPr>
+          <w:rFonts w:hint="eastAsia"/>
+        </w:rPr>
+        <w:t>要</w:t>
+      </w:r>
+      <w:bookmarkStart w:id="2" w:name="OLE_LINK3"/>
+      <w:r>
+        <w:t>cherry pick</w:t>
+      </w:r>
+      <w:r>
+        <w:t>的父节点</w:t>
+      </w:r>
+      <w:r>
+        <w:rPr>
+          <w:rFonts w:hint="eastAsia"/>
+        </w:rPr>
+        <w:t>commit</w:t>
+      </w:r>
+      <w:r>
+        <w:rPr>
+          <w:rFonts w:hint="eastAsia"/>
+        </w:rPr>
+        <w:t>与现在</w:t>
+      </w:r>
+      <w:r>
+        <w:t>的</w:t>
+      </w:r>
+      <w:r>
+        <w:t>commit</w:t>
+      </w:r>
+      <w:r>
+        <w:rPr>
+          <w:rFonts w:hint="eastAsia"/>
+        </w:rPr>
+        <w:t>中</w:t>
+      </w:r>
+      <w:r>
+        <w:t>的文件即使完全不一样</w:t>
+      </w:r>
+      <w:bookmarkEnd w:id="2"/>
+      <w:r>
+        <w:t>，同样</w:t>
+      </w:r>
+      <w:r>
+        <w:rPr>
+          <w:rFonts w:hint="eastAsia"/>
+        </w:rPr>
+        <w:t>无</w:t>
+      </w:r>
+      <w:r>
+        <w:t>冲突的</w:t>
+      </w:r>
+      <w:r>
+        <w:t>cherry pick</w:t>
+      </w:r>
+      <w:r>
+        <w:t>了。值得</w:t>
+      </w:r>
+      <w:r>
+        <w:rPr>
+          <w:rFonts w:hint="eastAsia"/>
+        </w:rPr>
+        <w:t>思考</w:t>
+      </w:r>
+      <w:r>
+        <w:rPr>
+          <w:rFonts w:hint="eastAsia"/>
+        </w:rPr>
+        <w:t>。</w:t>
+      </w:r>
+      <w:r>
+        <w:t>对于普通文本却不行！</w:t>
+      </w:r>
+      <w:bookmarkStart w:id="3" w:name="_GoBack"/>
+      <w:bookmarkEnd w:id="3"/>
+    </w:p>
+    <w:p>
+      <w:pPr>
+        <w:pStyle w:val="a3"/>
+        <w:numPr>
+          <w:ilvl w:val="1"/>
+          <w:numId w:val="1"/>
+        </w:numPr>
+      </w:pPr>
+      <w:r>
+        <w:rPr>
+          <w:rFonts w:hint="eastAsia"/>
+        </w:rPr>
+        <w:t>猜测</w:t>
+      </w:r>
+      <w:r>
+        <w:t>是因为</w:t>
+      </w:r>
+      <w:r>
+        <w:t>xml</w:t>
+      </w:r>
+      <w:r>
+        <w:t>文件格式规范，</w:t>
+      </w:r>
+      <w:proofErr w:type="spellStart"/>
+      <w:r>
+        <w:t>git</w:t>
+      </w:r>
+      <w:proofErr w:type="spellEnd"/>
+      <w:r>
+        <w:t>可以理解文件中变量的变化，</w:t>
+      </w:r>
+      <w:r>
+        <w:rPr>
+          <w:rFonts w:hint="eastAsia"/>
+        </w:rPr>
+        <w:t>当</w:t>
+      </w:r>
+      <w:r>
+        <w:t>cherry pick</w:t>
+      </w:r>
+      <w:r>
+        <w:t>需要对比</w:t>
+      </w:r>
+      <w:r>
+        <w:rPr>
+          <w:rFonts w:hint="eastAsia"/>
+        </w:rPr>
+        <w:t>文件时</w:t>
+      </w:r>
+      <w:r>
+        <w:t>，</w:t>
+      </w:r>
+      <w:r>
+        <w:t>不再是基于文件</w:t>
+      </w:r>
+      <w:r>
+        <w:rPr>
+          <w:rFonts w:hint="eastAsia"/>
+        </w:rPr>
+        <w:t>（</w:t>
+      </w:r>
+      <w:r>
+        <w:rPr>
+          <w:rFonts w:hint="eastAsia"/>
+        </w:rPr>
+        <w:t>line</w:t>
+      </w:r>
+      <w:r>
+        <w:t>的</w:t>
+      </w:r>
+      <w:r>
+        <w:rPr>
+          <w:rFonts w:hint="eastAsia"/>
+        </w:rPr>
+        <w:t>）</w:t>
+      </w:r>
+      <w:r>
+        <w:t>添加删除和修改，而是基于</w:t>
+      </w:r>
+      <w:r>
+        <w:t>xml</w:t>
+      </w:r>
+      <w:r>
+        <w:t>里面的元素</w:t>
+      </w:r>
+      <w:r>
+        <w:rPr>
+          <w:rFonts w:hint="eastAsia"/>
+        </w:rPr>
+        <w:t>或</w:t>
+      </w:r>
+      <w:r>
+        <w:t>变量</w:t>
+      </w:r>
+      <w:r>
+        <w:t>如何变化的。</w:t>
+      </w:r>
+      <w:r>
+        <w:rPr>
+          <w:rFonts w:hint="eastAsia"/>
+        </w:rPr>
+        <w:t>-</w:t>
+      </w:r>
+      <w:r>
+        <w:t>-</w:t>
+      </w:r>
+      <w:r>
+        <w:t>待分析</w:t>
+      </w:r>
+    </w:p>
+    <w:p>
+      <w:pPr>
+        <w:pStyle w:val="a3"/>
+        <w:numPr>
+          <w:ilvl w:val="1"/>
+          <w:numId w:val="1"/>
+        </w:numPr>
+      </w:pPr>
+      <w:r>
+        <w:rPr>
+          <w:rFonts w:hint="eastAsia"/>
+        </w:rPr>
+        <w:t>刚刚</w:t>
+      </w:r>
+      <w:r>
+        <w:t>又深一步</w:t>
+      </w:r>
+      <w:r>
+        <w:rPr>
+          <w:rFonts w:hint="eastAsia"/>
+        </w:rPr>
+        <w:t>实验</w:t>
+      </w:r>
+      <w:r>
+        <w:t>测试</w:t>
+      </w:r>
+      <w:r>
+        <w:rPr>
+          <w:rFonts w:hint="eastAsia"/>
+        </w:rPr>
+        <w:t>，没有发现</w:t>
+      </w:r>
+      <w:proofErr w:type="spellStart"/>
+      <w:r>
+        <w:t>git</w:t>
+      </w:r>
+      <w:proofErr w:type="spellEnd"/>
+      <w:r>
+        <w:t xml:space="preserve"> </w:t>
+      </w:r>
+      <w:r>
+        <w:rPr>
+          <w:rFonts w:hint="eastAsia"/>
+        </w:rPr>
+        <w:t>对待</w:t>
+      </w:r>
+      <w:r>
+        <w:t>ZigBee</w:t>
+      </w:r>
+      <w:r>
+        <w:t>工程文件和一般文件</w:t>
+      </w:r>
+      <w:r>
+        <w:rPr>
+          <w:rFonts w:hint="eastAsia"/>
+        </w:rPr>
+        <w:t>有</w:t>
+      </w:r>
+      <w:r>
+        <w:t>差异</w:t>
+      </w:r>
+      <w:r>
+        <w:rPr>
+          <w:rFonts w:hint="eastAsia"/>
+        </w:rPr>
+        <w:t>，</w:t>
+      </w:r>
+      <w:proofErr w:type="spellStart"/>
+      <w:r>
+        <w:t>git</w:t>
+      </w:r>
+      <w:proofErr w:type="spellEnd"/>
+      <w:r>
+        <w:t xml:space="preserve"> </w:t>
+      </w:r>
+      <w:r>
+        <w:rPr>
+          <w:rFonts w:hint="eastAsia"/>
+        </w:rPr>
+        <w:t>并不能</w:t>
+      </w:r>
+      <w:r>
+        <w:t>理解文件中变量的变化。</w:t>
+      </w:r>
+      <w:r>
+        <w:rPr>
+          <w:rFonts w:hint="eastAsia"/>
+        </w:rPr>
+        <w:t>99.9</w:t>
+      </w:r>
+      <w:r>
+        <w:t>%</w:t>
+      </w:r>
+      <w:r>
+        <w:rPr>
+          <w:rFonts w:hint="eastAsia"/>
+        </w:rPr>
+        <w:t>的</w:t>
+      </w:r>
+      <w:r>
+        <w:t>肯定，</w:t>
+      </w:r>
+      <w:r>
+        <w:rPr>
+          <w:rFonts w:hint="eastAsia"/>
+        </w:rPr>
+        <w:t>当</w:t>
+      </w:r>
+      <w:r>
+        <w:t>cherry pick</w:t>
+      </w:r>
+      <w:r>
+        <w:t>需要对比</w:t>
+      </w:r>
+      <w:r>
+        <w:rPr>
+          <w:rFonts w:hint="eastAsia"/>
+        </w:rPr>
+        <w:t>文件时</w:t>
+      </w:r>
+      <w:r>
+        <w:t>，</w:t>
+      </w:r>
+      <w:r>
+        <w:rPr>
+          <w:rFonts w:hint="eastAsia"/>
+        </w:rPr>
+        <w:t>仍然</w:t>
+      </w:r>
+      <w:r>
+        <w:t>和一般文件一样，基于文件级别的添加删除和更改。之所</w:t>
+      </w:r>
+      <w:r>
+        <w:rPr>
+          <w:rFonts w:hint="eastAsia"/>
+        </w:rPr>
+        <w:t>以在</w:t>
+      </w:r>
+      <w:r>
+        <w:t>工程文件中出现了</w:t>
+      </w:r>
+      <w:proofErr w:type="gramStart"/>
+      <w:r>
+        <w:t>”</w:t>
+      </w:r>
+      <w:proofErr w:type="gramEnd"/>
+      <w:r>
+        <w:t>cherry pick</w:t>
+      </w:r>
+      <w:r>
+        <w:t>的父节点</w:t>
+      </w:r>
+      <w:r>
+        <w:rPr>
+          <w:rFonts w:hint="eastAsia"/>
+        </w:rPr>
+        <w:t>commit</w:t>
+      </w:r>
+      <w:r>
+        <w:rPr>
+          <w:rFonts w:hint="eastAsia"/>
+        </w:rPr>
+        <w:t>与现在</w:t>
+      </w:r>
+      <w:r>
+        <w:t>的</w:t>
+      </w:r>
+      <w:r>
+        <w:t>commit</w:t>
+      </w:r>
+      <w:r>
+        <w:rPr>
+          <w:rFonts w:hint="eastAsia"/>
+        </w:rPr>
+        <w:t>中</w:t>
+      </w:r>
+      <w:r>
+        <w:t>的文件</w:t>
+      </w:r>
+      <w:r>
+        <w:rPr>
+          <w:rFonts w:hint="eastAsia"/>
+        </w:rPr>
+        <w:t>不</w:t>
+      </w:r>
+      <w:r>
+        <w:t>完全</w:t>
+      </w:r>
+      <w:r>
+        <w:t>一样</w:t>
+      </w:r>
+      <w:r>
+        <w:rPr>
+          <w:rFonts w:hint="eastAsia"/>
+        </w:rPr>
+        <w:t>，</w:t>
+      </w:r>
+      <w:r>
+        <w:t>却</w:t>
+      </w:r>
+      <w:r>
+        <w:rPr>
+          <w:rFonts w:hint="eastAsia"/>
+        </w:rPr>
+        <w:t>直接</w:t>
+      </w:r>
+      <w:r>
+        <w:t xml:space="preserve">replay </w:t>
+      </w:r>
+      <w:r>
+        <w:rPr>
+          <w:rFonts w:hint="eastAsia"/>
+        </w:rPr>
+        <w:t>这个</w:t>
+      </w:r>
+      <w:r>
+        <w:t>commit“</w:t>
+      </w:r>
+      <w:r>
+        <w:rPr>
+          <w:rFonts w:hint="eastAsia"/>
+        </w:rPr>
+        <w:t>，可能</w:t>
+      </w:r>
+      <w:r>
+        <w:t>因为</w:t>
+      </w:r>
+      <w:proofErr w:type="spellStart"/>
+      <w:r>
+        <w:t>git</w:t>
+      </w:r>
+      <w:proofErr w:type="spellEnd"/>
+      <w:r>
+        <w:t>的</w:t>
+      </w:r>
+      <w:r>
+        <w:t>bug</w:t>
+      </w:r>
+      <w:r>
+        <w:t>！！！</w:t>
       </w:r>
     </w:p>
     <w:sectPr>

--- a/心得git.docx
+++ b/心得git.docx
@@ -4,19 +4,37 @@
   <w:body>
     <w:p>
       <w:pPr>
+        <w:pStyle w:val="1"/>
+        <w:rPr>
+          <w:rFonts w:hint="eastAsia"/>
+        </w:rPr>
+      </w:pPr>
+      <w:r>
+        <w:rPr>
+          <w:rFonts w:hint="eastAsia"/>
+        </w:rPr>
+        <w:t>git</w:t>
+      </w:r>
+      <w:r>
+        <w:rPr>
+          <w:rFonts w:hint="eastAsia"/>
+        </w:rPr>
+        <w:t>冲突</w:t>
+      </w:r>
+      <w:r>
+        <w:t>检测：</w:t>
+      </w:r>
+    </w:p>
+    <w:p>
+      <w:pPr>
         <w:pStyle w:val="a3"/>
         <w:numPr>
           <w:ilvl w:val="0"/>
           <w:numId w:val="1"/>
         </w:numPr>
       </w:pPr>
-      <w:proofErr w:type="spellStart"/>
-      <w:r>
-        <w:t>Git</w:t>
-      </w:r>
-      <w:proofErr w:type="spellEnd"/>
-      <w:r>
-        <w:t xml:space="preserve"> </w:t>
+      <w:r>
+        <w:t xml:space="preserve">Git </w:t>
       </w:r>
       <w:r>
         <w:rPr>
@@ -42,19 +60,11 @@
         </w:rPr>
         <w:t>关于</w:t>
       </w:r>
-      <w:proofErr w:type="spellStart"/>
-      <w:r>
-        <w:rPr>
-          <w:rFonts w:hint="eastAsia"/>
-        </w:rPr>
-        <w:t>git</w:t>
-      </w:r>
-      <w:proofErr w:type="spellEnd"/>
-      <w:r>
-        <w:rPr>
-          <w:rFonts w:hint="eastAsia"/>
-        </w:rPr>
-        <w:t xml:space="preserve"> cherry-pick</w:t>
+      <w:r>
+        <w:rPr>
+          <w:rFonts w:hint="eastAsia"/>
+        </w:rPr>
+        <w:t>git cherry-pick</w:t>
       </w:r>
       <w:r>
         <w:t xml:space="preserve"> </w:t>
@@ -240,11 +250,9 @@
       <w:r>
         <w:t xml:space="preserve"> B</w:t>
       </w:r>
-      <w:proofErr w:type="gramStart"/>
       <w:r>
         <w:t>值之前</w:t>
       </w:r>
-      <w:proofErr w:type="gramEnd"/>
       <w:r>
         <w:rPr>
           <w:rFonts w:hint="eastAsia"/>
@@ -401,11 +409,9 @@
       <w:r>
         <w:t>commit B</w:t>
       </w:r>
-      <w:proofErr w:type="gramStart"/>
       <w:r>
         <w:t>值之前</w:t>
       </w:r>
-      <w:proofErr w:type="gramEnd"/>
       <w:r>
         <w:rPr>
           <w:rFonts w:hint="eastAsia"/>
@@ -496,15 +502,8 @@
           <w:numId w:val="1"/>
         </w:numPr>
       </w:pPr>
-      <w:proofErr w:type="spellStart"/>
-      <w:proofErr w:type="gramStart"/>
-      <w:r>
-        <w:t>git</w:t>
-      </w:r>
-      <w:proofErr w:type="spellEnd"/>
-      <w:proofErr w:type="gramEnd"/>
-      <w:r>
-        <w:t xml:space="preserve"> merge </w:t>
+      <w:r>
+        <w:t xml:space="preserve">git merge </w:t>
       </w:r>
       <w:r>
         <w:rPr>
@@ -515,19 +514,11 @@
       <w:r>
         <w:t>冲突检测条件和</w:t>
       </w:r>
-      <w:proofErr w:type="spellStart"/>
-      <w:r>
-        <w:rPr>
-          <w:rFonts w:hint="eastAsia"/>
-        </w:rPr>
-        <w:t>git</w:t>
-      </w:r>
-      <w:proofErr w:type="spellEnd"/>
-      <w:r>
-        <w:rPr>
-          <w:rFonts w:hint="eastAsia"/>
-        </w:rPr>
-        <w:t xml:space="preserve"> cherry-pick</w:t>
+      <w:r>
+        <w:rPr>
+          <w:rFonts w:hint="eastAsia"/>
+        </w:rPr>
+        <w:t>git cherry-pick</w:t>
       </w:r>
       <w:r>
         <w:rPr>
@@ -678,8 +669,6 @@
       <w:r>
         <w:t>对于普通文本却不行！</w:t>
       </w:r>
-      <w:bookmarkStart w:id="3" w:name="_GoBack"/>
-      <w:bookmarkEnd w:id="3"/>
     </w:p>
     <w:p>
       <w:pPr>
@@ -704,11 +693,9 @@
       <w:r>
         <w:t>文件格式规范，</w:t>
       </w:r>
-      <w:proofErr w:type="spellStart"/>
       <w:r>
         <w:t>git</w:t>
       </w:r>
-      <w:proofErr w:type="spellEnd"/>
       <w:r>
         <w:t>可以理解文件中变量的变化，</w:t>
       </w:r>
@@ -823,211 +810,605 @@
         </w:rPr>
         <w:t>，没有发现</w:t>
       </w:r>
-      <w:proofErr w:type="spellStart"/>
+      <w:r>
+        <w:t xml:space="preserve">git </w:t>
+      </w:r>
+      <w:r>
+        <w:rPr>
+          <w:rFonts w:hint="eastAsia"/>
+        </w:rPr>
+        <w:t>对待</w:t>
+      </w:r>
+      <w:r>
+        <w:t>ZigBee</w:t>
+      </w:r>
+      <w:r>
+        <w:t>工程文件和一般文件</w:t>
+      </w:r>
+      <w:r>
+        <w:rPr>
+          <w:rFonts w:hint="eastAsia"/>
+        </w:rPr>
+        <w:t>有</w:t>
+      </w:r>
+      <w:r>
+        <w:t>差异</w:t>
+      </w:r>
+      <w:r>
+        <w:rPr>
+          <w:rFonts w:hint="eastAsia"/>
+        </w:rPr>
+        <w:t>，</w:t>
+      </w:r>
+      <w:r>
+        <w:t xml:space="preserve">git </w:t>
+      </w:r>
+      <w:r>
+        <w:rPr>
+          <w:rFonts w:hint="eastAsia"/>
+        </w:rPr>
+        <w:t>并不能</w:t>
+      </w:r>
+      <w:r>
+        <w:t>理解文件中变量的变化。</w:t>
+      </w:r>
+      <w:r>
+        <w:rPr>
+          <w:rFonts w:hint="eastAsia"/>
+        </w:rPr>
+        <w:t>99.9</w:t>
+      </w:r>
+      <w:r>
+        <w:t>%</w:t>
+      </w:r>
+      <w:r>
+        <w:rPr>
+          <w:rFonts w:hint="eastAsia"/>
+        </w:rPr>
+        <w:t>的</w:t>
+      </w:r>
+      <w:r>
+        <w:t>肯定，</w:t>
+      </w:r>
+      <w:r>
+        <w:rPr>
+          <w:rFonts w:hint="eastAsia"/>
+        </w:rPr>
+        <w:t>当</w:t>
+      </w:r>
+      <w:r>
+        <w:t>cherry pick</w:t>
+      </w:r>
+      <w:r>
+        <w:t>需要对比</w:t>
+      </w:r>
+      <w:r>
+        <w:rPr>
+          <w:rFonts w:hint="eastAsia"/>
+        </w:rPr>
+        <w:t>文件时</w:t>
+      </w:r>
+      <w:r>
+        <w:t>，</w:t>
+      </w:r>
+      <w:r>
+        <w:rPr>
+          <w:rFonts w:hint="eastAsia"/>
+        </w:rPr>
+        <w:t>仍然</w:t>
+      </w:r>
+      <w:r>
+        <w:t>和一般文件一样，基于文件级别的添加删除和更改。之所</w:t>
+      </w:r>
+      <w:r>
+        <w:rPr>
+          <w:rFonts w:hint="eastAsia"/>
+        </w:rPr>
+        <w:t>以在</w:t>
+      </w:r>
+      <w:r>
+        <w:t>工程文件中出现了</w:t>
+      </w:r>
+      <w:r>
+        <w:t>”cherry pick</w:t>
+      </w:r>
+      <w:r>
+        <w:t>的父节点</w:t>
+      </w:r>
+      <w:r>
+        <w:rPr>
+          <w:rFonts w:hint="eastAsia"/>
+        </w:rPr>
+        <w:t>commit</w:t>
+      </w:r>
+      <w:r>
+        <w:rPr>
+          <w:rFonts w:hint="eastAsia"/>
+        </w:rPr>
+        <w:t>与现在</w:t>
+      </w:r>
+      <w:r>
+        <w:t>的</w:t>
+      </w:r>
+      <w:r>
+        <w:t>commit</w:t>
+      </w:r>
+      <w:r>
+        <w:rPr>
+          <w:rFonts w:hint="eastAsia"/>
+        </w:rPr>
+        <w:t>中</w:t>
+      </w:r>
+      <w:r>
+        <w:t>的文件</w:t>
+      </w:r>
+      <w:r>
+        <w:rPr>
+          <w:rFonts w:hint="eastAsia"/>
+        </w:rPr>
+        <w:t>不</w:t>
+      </w:r>
+      <w:r>
+        <w:t>完全一样</w:t>
+      </w:r>
+      <w:r>
+        <w:rPr>
+          <w:rFonts w:hint="eastAsia"/>
+        </w:rPr>
+        <w:t>，</w:t>
+      </w:r>
+      <w:r>
+        <w:t>却</w:t>
+      </w:r>
+      <w:r>
+        <w:rPr>
+          <w:rFonts w:hint="eastAsia"/>
+        </w:rPr>
+        <w:t>直接</w:t>
+      </w:r>
+      <w:r>
+        <w:t xml:space="preserve">replay </w:t>
+      </w:r>
+      <w:r>
+        <w:rPr>
+          <w:rFonts w:hint="eastAsia"/>
+        </w:rPr>
+        <w:t>这个</w:t>
+      </w:r>
+      <w:r>
+        <w:t>commit“</w:t>
+      </w:r>
+      <w:r>
+        <w:rPr>
+          <w:rFonts w:hint="eastAsia"/>
+        </w:rPr>
+        <w:t>，可能</w:t>
+      </w:r>
+      <w:r>
+        <w:t>因为</w:t>
+      </w:r>
       <w:r>
         <w:t>git</w:t>
       </w:r>
-      <w:proofErr w:type="spellEnd"/>
-      <w:r>
+      <w:r>
+        <w:t>的</w:t>
+      </w:r>
+      <w:r>
+        <w:t>bug</w:t>
+      </w:r>
+      <w:r>
+        <w:t>！！！</w:t>
+      </w:r>
+    </w:p>
+    <w:p>
+      <w:pPr>
+        <w:pStyle w:val="a3"/>
+        <w:numPr>
+          <w:ilvl w:val="0"/>
+          <w:numId w:val="1"/>
+        </w:numPr>
+      </w:pPr>
+      <w:r>
+        <w:rPr>
+          <w:rFonts w:hint="eastAsia"/>
+        </w:rPr>
+        <w:t>总结可得</w:t>
+      </w:r>
+      <w:r>
+        <w:t>：</w:t>
+      </w:r>
+    </w:p>
+    <w:p>
+      <w:pPr>
+        <w:pStyle w:val="a3"/>
+        <w:numPr>
+          <w:ilvl w:val="1"/>
+          <w:numId w:val="1"/>
+        </w:numPr>
+      </w:pPr>
+      <w:r>
+        <w:t>C</w:t>
+      </w:r>
+      <w:r>
+        <w:rPr>
+          <w:rFonts w:hint="eastAsia"/>
+        </w:rPr>
+        <w:t>herry</w:t>
+      </w:r>
+      <w:r>
+        <w:t xml:space="preserve"> pick </w:t>
+      </w:r>
+      <w:r>
+        <w:rPr>
+          <w:rFonts w:hint="eastAsia"/>
+        </w:rPr>
+        <w:t>涉及</w:t>
+      </w:r>
+      <w:r>
+        <w:t>3</w:t>
+      </w:r>
+      <w:r>
+        <w:rPr>
+          <w:rFonts w:hint="eastAsia"/>
+        </w:rPr>
+        <w:t>个</w:t>
+      </w:r>
+      <w:r>
+        <w:t>commit</w:t>
+      </w:r>
+      <w:r>
+        <w:rPr>
+          <w:rFonts w:hint="eastAsia"/>
+        </w:rPr>
+        <w:t>；（</w:t>
+      </w:r>
+      <w:r>
+        <w:t>类似</w:t>
+      </w:r>
+      <w:hyperlink r:id="rId5" w:history="1">
+        <w:r>
+          <w:rPr>
+            <w:rStyle w:val="a4"/>
+            <w:sz w:val="27"/>
+            <w:szCs w:val="27"/>
+          </w:rPr>
+          <w:t>three-way merge</w:t>
+        </w:r>
+      </w:hyperlink>
+      <w:r>
+        <w:t xml:space="preserve">, </w:t>
+      </w:r>
+      <w:r>
+        <w:rPr>
+          <w:rFonts w:hint="eastAsia"/>
+        </w:rPr>
+        <w:t>但</w:t>
+      </w:r>
+      <w:r>
+        <w:t>不全一样</w:t>
+      </w:r>
+      <w:r>
+        <w:t>）</w:t>
+      </w:r>
+    </w:p>
+    <w:p>
+      <w:pPr>
+        <w:pStyle w:val="a3"/>
+        <w:numPr>
+          <w:ilvl w:val="1"/>
+          <w:numId w:val="1"/>
+        </w:numPr>
+      </w:pPr>
+      <w:r>
+        <w:rPr>
+          <w:rFonts w:hint="eastAsia"/>
+        </w:rPr>
+        <w:t>三个</w:t>
+      </w:r>
+      <w:r>
+        <w:t>commit</w:t>
+      </w:r>
+      <w:r>
+        <w:t>分别是：</w:t>
+      </w:r>
+    </w:p>
+    <w:p>
+      <w:pPr>
+        <w:pStyle w:val="a3"/>
+        <w:numPr>
+          <w:ilvl w:val="2"/>
+          <w:numId w:val="1"/>
+        </w:numPr>
+      </w:pPr>
+      <w:r>
+        <w:t>被</w:t>
+      </w:r>
+      <w:r>
+        <w:t xml:space="preserve">picked </w:t>
+      </w:r>
+      <w:r>
+        <w:rPr>
+          <w:rFonts w:hint="eastAsia"/>
+        </w:rPr>
+        <w:t>的</w:t>
+      </w:r>
+      <w:r>
+        <w:t>parent commit</w:t>
+      </w:r>
+      <w:r>
+        <w:rPr>
+          <w:rFonts w:hint="eastAsia"/>
+        </w:rPr>
+        <w:t>：</w:t>
+      </w:r>
+      <w:r>
+        <w:t>commit1</w:t>
+      </w:r>
+    </w:p>
+    <w:p>
+      <w:pPr>
+        <w:pStyle w:val="a3"/>
+        <w:numPr>
+          <w:ilvl w:val="2"/>
+          <w:numId w:val="1"/>
+        </w:numPr>
+      </w:pPr>
+      <w:r>
+        <w:t>被</w:t>
+      </w:r>
+      <w:r>
+        <w:t xml:space="preserve">picked </w:t>
+      </w:r>
+      <w:r>
+        <w:rPr>
+          <w:rFonts w:hint="eastAsia"/>
+        </w:rPr>
+        <w:t>的</w:t>
+      </w:r>
+      <w:r>
+        <w:t>comm</w:t>
+      </w:r>
+      <w:r>
+        <w:t>i</w:t>
+      </w:r>
+      <w:r>
+        <w:t>t</w:t>
+      </w:r>
+      <w:r>
+        <w:rPr>
+          <w:rFonts w:hint="eastAsia"/>
+        </w:rPr>
+        <w:t>：</w:t>
+      </w:r>
+      <w:r>
+        <w:rPr>
+          <w:rFonts w:hint="eastAsia"/>
+        </w:rPr>
         <w:t xml:space="preserve"> </w:t>
       </w:r>
       <w:r>
-        <w:rPr>
-          <w:rFonts w:hint="eastAsia"/>
-        </w:rPr>
-        <w:t>对待</w:t>
-      </w:r>
-      <w:r>
-        <w:t>ZigBee</w:t>
-      </w:r>
-      <w:r>
-        <w:t>工程文件和一般文件</w:t>
-      </w:r>
-      <w:r>
-        <w:rPr>
-          <w:rFonts w:hint="eastAsia"/>
-        </w:rPr>
-        <w:t>有</w:t>
-      </w:r>
-      <w:r>
-        <w:t>差异</w:t>
-      </w:r>
-      <w:r>
-        <w:rPr>
-          <w:rFonts w:hint="eastAsia"/>
+        <w:t>commit2</w:t>
+      </w:r>
+    </w:p>
+    <w:p>
+      <w:pPr>
+        <w:pStyle w:val="a3"/>
+        <w:numPr>
+          <w:ilvl w:val="2"/>
+          <w:numId w:val="1"/>
+        </w:numPr>
+      </w:pPr>
+      <w:r>
+        <w:rPr>
+          <w:rFonts w:hint="eastAsia"/>
+        </w:rPr>
+        <w:t>发起</w:t>
+      </w:r>
+      <w:r>
+        <w:t xml:space="preserve">cherry pick </w:t>
+      </w:r>
+      <w:r>
+        <w:rPr>
+          <w:rFonts w:hint="eastAsia"/>
+        </w:rPr>
+        <w:t>的</w:t>
+      </w:r>
+      <w:r>
+        <w:t>commit</w:t>
+      </w:r>
+      <w:r>
+        <w:t>：</w:t>
+      </w:r>
+      <w:r>
+        <w:rPr>
+          <w:rFonts w:hint="eastAsia"/>
+        </w:rPr>
+        <w:t>commit3</w:t>
+      </w:r>
+    </w:p>
+    <w:p>
+      <w:pPr>
+        <w:pStyle w:val="a3"/>
+        <w:numPr>
+          <w:ilvl w:val="1"/>
+          <w:numId w:val="1"/>
+        </w:numPr>
+        <w:rPr>
+          <w:rFonts w:hint="eastAsia"/>
+        </w:rPr>
+      </w:pPr>
+      <w:r>
+        <w:rPr>
+          <w:rFonts w:hint="eastAsia"/>
+        </w:rPr>
+        <w:t>则对于</w:t>
+      </w:r>
+      <w:r>
+        <w:t>一个</w:t>
+      </w:r>
+      <w:r>
+        <w:t>file1</w:t>
+      </w:r>
+      <w:r>
+        <w:rPr>
+          <w:rFonts w:hint="eastAsia"/>
+        </w:rPr>
+        <w:t>被</w:t>
+      </w:r>
+      <w:r>
+        <w:t>标记为</w:t>
+      </w:r>
+      <w:r>
+        <w:t>冲突的条件是</w:t>
+      </w:r>
+      <w:r>
+        <w:rPr>
+          <w:rFonts w:hint="eastAsia"/>
+        </w:rPr>
+        <w:t>：</w:t>
+      </w:r>
+      <w:r>
+        <w:rPr>
+          <w:rFonts w:hint="eastAsia"/>
+          <w:color w:val="FF0000"/>
+        </w:rPr>
+        <w:t>file</w:t>
+      </w:r>
+      <w:r>
+        <w:rPr>
+          <w:color w:val="FF0000"/>
+        </w:rPr>
+        <w:t>1</w:t>
+      </w:r>
+      <w:r>
+        <w:rPr>
+          <w:rFonts w:hint="eastAsia"/>
+          <w:color w:val="FF0000"/>
+        </w:rPr>
+        <w:t>在</w:t>
+      </w:r>
+      <w:r>
+        <w:rPr>
+          <w:color w:val="FF0000"/>
+        </w:rPr>
+        <w:t>三个</w:t>
+      </w:r>
+      <w:r>
+        <w:rPr>
+          <w:color w:val="FF0000"/>
+        </w:rPr>
+        <w:t>commit</w:t>
+      </w:r>
+      <w:r>
+        <w:rPr>
+          <w:rFonts w:hint="eastAsia"/>
+          <w:color w:val="FF0000"/>
+        </w:rPr>
+        <w:t>中</w:t>
+      </w:r>
+      <w:r>
+        <w:rPr>
+          <w:rFonts w:hint="eastAsia"/>
+          <w:b/>
+          <w:color w:val="FF0000"/>
+          <w:sz w:val="24"/>
+          <w:u w:val="single"/>
+        </w:rPr>
+        <w:t>内容</w:t>
+      </w:r>
+      <w:r>
+        <w:rPr>
+          <w:rFonts w:hint="eastAsia"/>
+          <w:color w:val="FF0000"/>
+        </w:rPr>
+        <w:t>互</w:t>
+      </w:r>
+      <w:r>
+        <w:rPr>
+          <w:rFonts w:hint="eastAsia"/>
+          <w:color w:val="FF0000"/>
+        </w:rPr>
+        <w:t>不相同</w:t>
+      </w:r>
+      <w:r>
+        <w:rPr>
+          <w:rFonts w:hint="eastAsia"/>
+          <w:color w:val="FF0000"/>
+        </w:rPr>
+        <w:t xml:space="preserve"> </w:t>
+      </w:r>
+      <w:r>
+        <w:rPr>
+          <w:rFonts w:hint="eastAsia"/>
+          <w:color w:val="FF0000"/>
+        </w:rPr>
+        <w:t>(</w:t>
+      </w:r>
+      <w:r>
+        <w:rPr>
+          <w:rFonts w:hint="eastAsia"/>
+          <w:color w:val="FF0000"/>
+        </w:rPr>
+        <w:t>若</w:t>
+      </w:r>
+      <w:r>
+        <w:rPr>
+          <w:color w:val="FF0000"/>
+        </w:rPr>
+        <w:t>不存在</w:t>
+      </w:r>
+      <w:r>
+        <w:rPr>
+          <w:color w:val="FF0000"/>
+        </w:rPr>
+        <w:t>file1</w:t>
+      </w:r>
+      <w:r>
+        <w:rPr>
+          <w:rFonts w:hint="eastAsia"/>
+          <w:color w:val="FF0000"/>
         </w:rPr>
         <w:t>，</w:t>
       </w:r>
-      <w:proofErr w:type="spellStart"/>
-      <w:r>
-        <w:t>git</w:t>
-      </w:r>
-      <w:proofErr w:type="spellEnd"/>
-      <w:r>
+      <w:r>
+        <w:rPr>
+          <w:color w:val="FF0000"/>
+        </w:rPr>
+        <w:t>视为存在一个内容为空的</w:t>
+      </w:r>
+      <w:r>
+        <w:rPr>
+          <w:color w:val="FF0000"/>
+        </w:rPr>
+        <w:t>file1</w:t>
+      </w:r>
+      <w:r>
+        <w:rPr>
+          <w:rFonts w:hint="eastAsia"/>
+          <w:color w:val="FF0000"/>
+        </w:rPr>
+        <w:t>处理</w:t>
+      </w:r>
+      <w:r>
+        <w:rPr>
+          <w:rFonts w:hint="eastAsia"/>
+          <w:color w:val="FF0000"/>
+        </w:rPr>
+        <w:t>)</w:t>
+      </w:r>
+      <w:r>
+        <w:rPr>
+          <w:color w:val="FF0000"/>
+        </w:rPr>
         <w:t xml:space="preserve"> </w:t>
       </w:r>
-      <w:r>
-        <w:rPr>
-          <w:rFonts w:hint="eastAsia"/>
-        </w:rPr>
-        <w:t>并不能</w:t>
-      </w:r>
-      <w:r>
-        <w:t>理解文件中变量的变化。</w:t>
-      </w:r>
-      <w:r>
-        <w:rPr>
-          <w:rFonts w:hint="eastAsia"/>
-        </w:rPr>
-        <w:t>99.9</w:t>
-      </w:r>
-      <w:r>
-        <w:t>%</w:t>
-      </w:r>
-      <w:r>
-        <w:rPr>
-          <w:rFonts w:hint="eastAsia"/>
-        </w:rPr>
-        <w:t>的</w:t>
-      </w:r>
-      <w:r>
-        <w:t>肯定，</w:t>
-      </w:r>
-      <w:r>
-        <w:rPr>
-          <w:rFonts w:hint="eastAsia"/>
-        </w:rPr>
-        <w:t>当</w:t>
-      </w:r>
-      <w:r>
-        <w:t>cherry pick</w:t>
-      </w:r>
-      <w:r>
-        <w:t>需要对比</w:t>
-      </w:r>
-      <w:r>
-        <w:rPr>
-          <w:rFonts w:hint="eastAsia"/>
-        </w:rPr>
-        <w:t>文件时</w:t>
-      </w:r>
-      <w:r>
-        <w:t>，</w:t>
-      </w:r>
-      <w:r>
-        <w:rPr>
-          <w:rFonts w:hint="eastAsia"/>
-        </w:rPr>
-        <w:t>仍然</w:t>
-      </w:r>
-      <w:r>
-        <w:t>和一般文件一样，基于文件级别的添加删除和更改。之所</w:t>
-      </w:r>
-      <w:r>
-        <w:rPr>
-          <w:rFonts w:hint="eastAsia"/>
-        </w:rPr>
-        <w:t>以在</w:t>
-      </w:r>
-      <w:r>
-        <w:t>工程文件中出现了</w:t>
-      </w:r>
-      <w:proofErr w:type="gramStart"/>
-      <w:r>
-        <w:t>”</w:t>
-      </w:r>
-      <w:proofErr w:type="gramEnd"/>
-      <w:r>
-        <w:t>cherry pick</w:t>
-      </w:r>
-      <w:r>
-        <w:t>的父节点</w:t>
-      </w:r>
-      <w:r>
-        <w:rPr>
-          <w:rFonts w:hint="eastAsia"/>
-        </w:rPr>
-        <w:t>commit</w:t>
-      </w:r>
-      <w:r>
-        <w:rPr>
-          <w:rFonts w:hint="eastAsia"/>
-        </w:rPr>
-        <w:t>与现在</w:t>
-      </w:r>
-      <w:r>
-        <w:t>的</w:t>
-      </w:r>
-      <w:r>
-        <w:t>commit</w:t>
-      </w:r>
-      <w:r>
-        <w:rPr>
-          <w:rFonts w:hint="eastAsia"/>
-        </w:rPr>
-        <w:t>中</w:t>
-      </w:r>
-      <w:r>
-        <w:t>的文件</w:t>
-      </w:r>
-      <w:r>
-        <w:rPr>
-          <w:rFonts w:hint="eastAsia"/>
-        </w:rPr>
-        <w:t>不</w:t>
-      </w:r>
-      <w:r>
-        <w:t>完全</w:t>
-      </w:r>
-      <w:r>
-        <w:t>一样</w:t>
-      </w:r>
-      <w:r>
-        <w:rPr>
-          <w:rFonts w:hint="eastAsia"/>
-        </w:rPr>
-        <w:t>，</w:t>
-      </w:r>
-      <w:r>
-        <w:t>却</w:t>
-      </w:r>
-      <w:r>
-        <w:rPr>
-          <w:rFonts w:hint="eastAsia"/>
-        </w:rPr>
-        <w:t>直接</w:t>
-      </w:r>
-      <w:r>
-        <w:t xml:space="preserve">replay </w:t>
-      </w:r>
-      <w:r>
-        <w:rPr>
-          <w:rFonts w:hint="eastAsia"/>
-        </w:rPr>
-        <w:t>这个</w:t>
-      </w:r>
-      <w:r>
-        <w:t>commit“</w:t>
-      </w:r>
-      <w:r>
-        <w:rPr>
-          <w:rFonts w:hint="eastAsia"/>
-        </w:rPr>
-        <w:t>，可能</w:t>
-      </w:r>
-      <w:r>
-        <w:t>因为</w:t>
-      </w:r>
-      <w:proofErr w:type="spellStart"/>
-      <w:r>
-        <w:t>git</w:t>
-      </w:r>
-      <w:proofErr w:type="spellEnd"/>
-      <w:r>
-        <w:t>的</w:t>
-      </w:r>
-      <w:r>
-        <w:t>bug</w:t>
+      <w:bookmarkStart w:id="3" w:name="_GoBack"/>
+      <w:bookmarkEnd w:id="3"/>
+      <w:r>
+        <w:rPr>
+          <w:color w:val="FF0000"/>
+        </w:rPr>
+        <w:t>！</w:t>
       </w:r>
       <w:r>
         <w:t>！！！</w:t>
@@ -1070,7 +1451,7 @@
         <w:ind w:left="1440" w:hanging="360"/>
       </w:pPr>
     </w:lvl>
-    <w:lvl w:ilvl="2" w:tplc="0409001B" w:tentative="1">
+    <w:lvl w:ilvl="2" w:tplc="0409001B">
       <w:start w:val="1"/>
       <w:numFmt w:val="lowerRoman"/>
       <w:lvlText w:val="%3."/>
@@ -1534,6 +1915,27 @@
     <w:name w:val="Normal"/>
     <w:qFormat/>
   </w:style>
+  <w:style w:type="paragraph" w:styleId="1">
+    <w:name w:val="heading 1"/>
+    <w:basedOn w:val="a"/>
+    <w:next w:val="a"/>
+    <w:link w:val="1Char"/>
+    <w:uiPriority w:val="9"/>
+    <w:qFormat/>
+    <w:rsid w:val="00C00D94"/>
+    <w:pPr>
+      <w:keepNext/>
+      <w:keepLines/>
+      <w:spacing w:before="240" w:after="0"/>
+      <w:outlineLvl w:val="0"/>
+    </w:pPr>
+    <w:rPr>
+      <w:rFonts w:asciiTheme="majorHAnsi" w:eastAsiaTheme="majorEastAsia" w:hAnsiTheme="majorHAnsi" w:cstheme="majorBidi"/>
+      <w:color w:val="2E74B5" w:themeColor="accent1" w:themeShade="BF"/>
+      <w:sz w:val="32"/>
+      <w:szCs w:val="32"/>
+    </w:rPr>
+  </w:style>
   <w:style w:type="character" w:default="1" w:styleId="a0">
     <w:name w:val="Default Paragraph Font"/>
     <w:uiPriority w:val="1"/>
@@ -1571,6 +1973,43 @@
       <w:ind w:left="720"/>
       <w:contextualSpacing/>
     </w:pPr>
+  </w:style>
+  <w:style w:type="character" w:customStyle="1" w:styleId="1Char">
+    <w:name w:val="标题 1 Char"/>
+    <w:basedOn w:val="a0"/>
+    <w:link w:val="1"/>
+    <w:uiPriority w:val="9"/>
+    <w:rsid w:val="00C00D94"/>
+    <w:rPr>
+      <w:rFonts w:asciiTheme="majorHAnsi" w:eastAsiaTheme="majorEastAsia" w:hAnsiTheme="majorHAnsi" w:cstheme="majorBidi"/>
+      <w:color w:val="2E74B5" w:themeColor="accent1" w:themeShade="BF"/>
+      <w:sz w:val="32"/>
+      <w:szCs w:val="32"/>
+    </w:rPr>
+  </w:style>
+  <w:style w:type="character" w:styleId="a4">
+    <w:name w:val="Hyperlink"/>
+    <w:basedOn w:val="a0"/>
+    <w:uiPriority w:val="99"/>
+    <w:semiHidden/>
+    <w:unhideWhenUsed/>
+    <w:rsid w:val="00F152C3"/>
+    <w:rPr>
+      <w:color w:val="0000FF"/>
+      <w:u w:val="single"/>
+    </w:rPr>
+  </w:style>
+  <w:style w:type="character" w:styleId="a5">
+    <w:name w:val="FollowedHyperlink"/>
+    <w:basedOn w:val="a0"/>
+    <w:uiPriority w:val="99"/>
+    <w:semiHidden/>
+    <w:unhideWhenUsed/>
+    <w:rsid w:val="00D6471C"/>
+    <w:rPr>
+      <w:color w:val="954F72" w:themeColor="followedHyperlink"/>
+      <w:u w:val="single"/>
+    </w:rPr>
   </w:style>
 </w:styles>
 </file>
